--- a/PROJECT_FILES/2101166_NguyenMyHang_2100450_LePhuocHuu_TimHieuGAvaUngdung_DoAn_1.docx
+++ b/PROJECT_FILES/2101166_NguyenMyHang_2100450_LePhuocHuu_TimHieuGAvaUngdung_DoAn_1.docx
@@ -1411,31 +1411,577 @@
         <w:jc w:val="center"/>
         <w:rPr>
           <w:rFonts w:ascii="Times New Roman" w:hAnsi="Times New Roman" w:cs="Times New Roman"/>
-          <w:sz w:val="26"/>
-          <w:szCs w:val="26"/>
-        </w:rPr>
-      </w:pPr>
-      <w:r>
-        <w:rPr>
-          <w:rFonts w:ascii="Times New Roman" w:hAnsi="Times New Roman" w:cs="Times New Roman"/>
           <w:b/>
           <w:bCs/>
           <w:i/>
           <w:iCs/>
           <w:lang w:val="vi-VN"/>
         </w:rPr>
+      </w:pPr>
+      <w:r>
+        <w:rPr>
+          <w:rFonts w:ascii="Times New Roman" w:hAnsi="Times New Roman" w:cs="Times New Roman"/>
+          <w:b/>
+          <w:bCs/>
+          <w:i/>
+          <w:iCs/>
+          <w:lang w:val="vi-VN"/>
+        </w:rPr>
         <w:t>Cần Thơ, tháng 12, năm 2023</w:t>
+      </w:r>
+      <w:r>
+        <w:rPr>
+          <w:rFonts w:ascii="Times New Roman" w:hAnsi="Times New Roman" w:cs="Times New Roman"/>
+          <w:b/>
+          <w:bCs/>
+          <w:i/>
+          <w:iCs/>
+          <w:lang w:val="vi-VN"/>
+        </w:rPr>
+        <w:br w:type="page"/>
+      </w:r>
+    </w:p>
+    <w:p>
+      <w:pPr>
+        <w:spacing w:line="288" w:lineRule="auto"/>
+        <w:rPr>
+          <w:rFonts w:ascii="Times New Roman" w:hAnsi="Times New Roman" w:cs="Times New Roman"/>
+          <w:sz w:val="26"/>
+          <w:szCs w:val="26"/>
+        </w:rPr>
+        <w:sectPr>
+          <w:pgSz w:w="11906" w:h="16838" w:code="9"/>
+          <w:pgMar w:top="1247" w:right="1247" w:bottom="1247" w:left="1814" w:header="720" w:footer="720" w:gutter="0"/>
+          <w:pgBorders w:display="firstPage">
+            <w:top w:val="thinThickThinMediumGap" w:sz="24" w:space="1" w:color="auto"/>
+            <w:left w:val="thinThickThinMediumGap" w:sz="24" w:space="4" w:color="auto"/>
+            <w:bottom w:val="thinThickThinMediumGap" w:sz="24" w:space="1" w:color="auto"/>
+            <w:right w:val="thinThickThinMediumGap" w:sz="24" w:space="4" w:color="auto"/>
+          </w:pgBorders>
+          <w:cols w:space="720"/>
+          <w:docGrid w:linePitch="360"/>
+        </w:sectPr>
+      </w:pPr>
+    </w:p>
+    <w:p>
+      <w:pPr>
+        <w:spacing w:line="312" w:lineRule="auto"/>
+        <w:rPr>
+          <w:rFonts w:ascii="Times New Roman" w:hAnsi="Times New Roman" w:cs="Times New Roman"/>
+          <w:sz w:val="26"/>
+          <w:szCs w:val="26"/>
+          <w:lang w:val="vi-VN"/>
+        </w:rPr>
+      </w:pPr>
+      <w:r>
+        <w:rPr>
+          <w:rFonts w:ascii="Times New Roman" w:hAnsi="Times New Roman" w:cs="Times New Roman"/>
+          <w:sz w:val="26"/>
+          <w:szCs w:val="26"/>
+        </w:rPr>
+        <w:lastRenderedPageBreak/>
+        <w:t>LỜI</w:t>
+      </w:r>
+      <w:r>
+        <w:rPr>
+          <w:rFonts w:ascii="Times New Roman" w:hAnsi="Times New Roman" w:cs="Times New Roman"/>
+          <w:sz w:val="26"/>
+          <w:szCs w:val="26"/>
+          <w:lang w:val="vi-VN"/>
+        </w:rPr>
+        <w:t xml:space="preserve"> CẢM ƠN</w:t>
+      </w:r>
+    </w:p>
+    <w:p>
+      <w:pPr>
+        <w:spacing w:line="312" w:lineRule="auto"/>
+        <w:rPr>
+          <w:rFonts w:ascii="Times New Roman" w:hAnsi="Times New Roman" w:cs="Times New Roman"/>
+          <w:sz w:val="26"/>
+          <w:szCs w:val="26"/>
+          <w:lang w:val="vi-VN"/>
+        </w:rPr>
+      </w:pPr>
+      <w:r>
+        <w:rPr>
+          <w:rFonts w:ascii="Times New Roman" w:hAnsi="Times New Roman" w:cs="Times New Roman"/>
+          <w:sz w:val="26"/>
+          <w:szCs w:val="26"/>
+          <w:lang w:val="vi-VN"/>
+        </w:rPr>
+        <w:br w:type="page"/>
+      </w:r>
+    </w:p>
+    <w:p>
+      <w:pPr>
+        <w:spacing w:line="312" w:lineRule="auto"/>
+        <w:rPr>
+          <w:rFonts w:ascii="Times New Roman" w:hAnsi="Times New Roman" w:cs="Times New Roman"/>
+          <w:sz w:val="26"/>
+          <w:szCs w:val="26"/>
+          <w:lang w:val="vi-VN"/>
+        </w:rPr>
+      </w:pPr>
+      <w:r>
+        <w:rPr>
+          <w:rFonts w:ascii="Times New Roman" w:hAnsi="Times New Roman" w:cs="Times New Roman"/>
+          <w:sz w:val="26"/>
+          <w:szCs w:val="26"/>
+          <w:lang w:val="vi-VN"/>
+        </w:rPr>
+        <w:lastRenderedPageBreak/>
+        <w:t>TÓM TẮT</w:t>
+      </w:r>
+    </w:p>
+    <w:p>
+      <w:pPr>
+        <w:spacing w:line="312" w:lineRule="auto"/>
+        <w:rPr>
+          <w:rFonts w:ascii="Times New Roman" w:hAnsi="Times New Roman" w:cs="Times New Roman"/>
+          <w:sz w:val="26"/>
+          <w:szCs w:val="26"/>
+          <w:lang w:val="vi-VN"/>
+        </w:rPr>
+      </w:pPr>
+      <w:r>
+        <w:rPr>
+          <w:rFonts w:ascii="Times New Roman" w:hAnsi="Times New Roman" w:cs="Times New Roman"/>
+          <w:sz w:val="26"/>
+          <w:szCs w:val="26"/>
+          <w:lang w:val="vi-VN"/>
+        </w:rPr>
+        <w:br w:type="page"/>
+      </w:r>
+    </w:p>
+    <w:p>
+      <w:pPr>
+        <w:spacing w:line="312" w:lineRule="auto"/>
+        <w:rPr>
+          <w:rFonts w:ascii="Times New Roman" w:hAnsi="Times New Roman" w:cs="Times New Roman"/>
+          <w:sz w:val="26"/>
+          <w:szCs w:val="26"/>
+          <w:lang w:val="vi-VN"/>
+        </w:rPr>
+      </w:pPr>
+      <w:r>
+        <w:rPr>
+          <w:rFonts w:ascii="Times New Roman" w:hAnsi="Times New Roman" w:cs="Times New Roman"/>
+          <w:sz w:val="26"/>
+          <w:szCs w:val="26"/>
+          <w:lang w:val="vi-VN"/>
+        </w:rPr>
+        <w:lastRenderedPageBreak/>
+        <w:t>ABTRACT</w:t>
+      </w:r>
+    </w:p>
+    <w:p>
+      <w:pPr>
+        <w:spacing w:line="312" w:lineRule="auto"/>
+        <w:rPr>
+          <w:rFonts w:ascii="Times New Roman" w:hAnsi="Times New Roman" w:cs="Times New Roman"/>
+          <w:sz w:val="26"/>
+          <w:szCs w:val="26"/>
+          <w:lang w:val="vi-VN"/>
+        </w:rPr>
+      </w:pPr>
+      <w:r>
+        <w:rPr>
+          <w:rFonts w:ascii="Times New Roman" w:hAnsi="Times New Roman" w:cs="Times New Roman"/>
+          <w:sz w:val="26"/>
+          <w:szCs w:val="26"/>
+          <w:lang w:val="vi-VN"/>
+        </w:rPr>
+        <w:br w:type="page"/>
+      </w:r>
+    </w:p>
+    <w:p>
+      <w:pPr>
+        <w:spacing w:line="312" w:lineRule="auto"/>
+        <w:rPr>
+          <w:rFonts w:ascii="Times New Roman" w:hAnsi="Times New Roman" w:cs="Times New Roman"/>
+          <w:sz w:val="26"/>
+          <w:szCs w:val="26"/>
+          <w:lang w:val="vi-VN"/>
+        </w:rPr>
+      </w:pPr>
+      <w:r>
+        <w:rPr>
+          <w:rFonts w:ascii="Times New Roman" w:hAnsi="Times New Roman" w:cs="Times New Roman"/>
+          <w:sz w:val="26"/>
+          <w:szCs w:val="26"/>
+          <w:lang w:val="vi-VN"/>
+        </w:rPr>
+        <w:lastRenderedPageBreak/>
+        <w:t>LỜI CAM ĐOAN</w:t>
+      </w:r>
+    </w:p>
+    <w:p>
+      <w:pPr>
+        <w:spacing w:line="312" w:lineRule="auto"/>
+        <w:rPr>
+          <w:rFonts w:ascii="Times New Roman" w:hAnsi="Times New Roman" w:cs="Times New Roman"/>
+          <w:sz w:val="26"/>
+          <w:szCs w:val="26"/>
+          <w:lang w:val="vi-VN"/>
+        </w:rPr>
+      </w:pPr>
+      <w:r>
+        <w:rPr>
+          <w:rFonts w:ascii="Times New Roman" w:hAnsi="Times New Roman" w:cs="Times New Roman"/>
+          <w:sz w:val="26"/>
+          <w:szCs w:val="26"/>
+          <w:lang w:val="vi-VN"/>
+        </w:rPr>
+        <w:br w:type="page"/>
+      </w:r>
+    </w:p>
+    <w:p>
+      <w:pPr>
+        <w:spacing w:line="312" w:lineRule="auto"/>
+        <w:rPr>
+          <w:rFonts w:ascii="Times New Roman" w:hAnsi="Times New Roman" w:cs="Times New Roman"/>
+          <w:sz w:val="26"/>
+          <w:szCs w:val="26"/>
+          <w:lang w:val="vi-VN"/>
+        </w:rPr>
+      </w:pPr>
+      <w:r>
+        <w:rPr>
+          <w:rFonts w:ascii="Times New Roman" w:hAnsi="Times New Roman" w:cs="Times New Roman"/>
+          <w:sz w:val="26"/>
+          <w:szCs w:val="26"/>
+          <w:lang w:val="vi-VN"/>
+        </w:rPr>
+        <w:lastRenderedPageBreak/>
+        <w:t>MỤC LỤC</w:t>
+      </w:r>
+    </w:p>
+    <w:p>
+      <w:pPr>
+        <w:spacing w:line="312" w:lineRule="auto"/>
+        <w:rPr>
+          <w:rFonts w:ascii="Times New Roman" w:hAnsi="Times New Roman" w:cs="Times New Roman"/>
+          <w:sz w:val="26"/>
+          <w:szCs w:val="26"/>
+          <w:lang w:val="vi-VN"/>
+        </w:rPr>
+      </w:pPr>
+      <w:r>
+        <w:rPr>
+          <w:rFonts w:ascii="Times New Roman" w:hAnsi="Times New Roman" w:cs="Times New Roman"/>
+          <w:sz w:val="26"/>
+          <w:szCs w:val="26"/>
+          <w:lang w:val="vi-VN"/>
+        </w:rPr>
+        <w:br w:type="page"/>
+      </w:r>
+    </w:p>
+    <w:p>
+      <w:pPr>
+        <w:spacing w:line="312" w:lineRule="auto"/>
+        <w:rPr>
+          <w:rFonts w:ascii="Times New Roman" w:hAnsi="Times New Roman" w:cs="Times New Roman"/>
+          <w:sz w:val="26"/>
+          <w:szCs w:val="26"/>
+          <w:lang w:val="vi-VN"/>
+        </w:rPr>
+      </w:pPr>
+      <w:r>
+        <w:rPr>
+          <w:rFonts w:ascii="Times New Roman" w:hAnsi="Times New Roman" w:cs="Times New Roman"/>
+          <w:sz w:val="26"/>
+          <w:szCs w:val="26"/>
+          <w:lang w:val="vi-VN"/>
+        </w:rPr>
+        <w:lastRenderedPageBreak/>
+        <w:t>DANH MỤC BẢNG</w:t>
+      </w:r>
+    </w:p>
+    <w:p>
+      <w:pPr>
+        <w:spacing w:line="312" w:lineRule="auto"/>
+        <w:rPr>
+          <w:rFonts w:ascii="Times New Roman" w:hAnsi="Times New Roman" w:cs="Times New Roman"/>
+          <w:sz w:val="26"/>
+          <w:szCs w:val="26"/>
+          <w:lang w:val="vi-VN"/>
+        </w:rPr>
+      </w:pPr>
+      <w:r>
+        <w:rPr>
+          <w:rFonts w:ascii="Times New Roman" w:hAnsi="Times New Roman" w:cs="Times New Roman"/>
+          <w:sz w:val="26"/>
+          <w:szCs w:val="26"/>
+          <w:lang w:val="vi-VN"/>
+        </w:rPr>
+        <w:br w:type="page"/>
+      </w:r>
+    </w:p>
+    <w:p>
+      <w:pPr>
+        <w:spacing w:line="312" w:lineRule="auto"/>
+        <w:rPr>
+          <w:rFonts w:ascii="Times New Roman" w:hAnsi="Times New Roman" w:cs="Times New Roman"/>
+          <w:sz w:val="26"/>
+          <w:szCs w:val="26"/>
+          <w:lang w:val="vi-VN"/>
+        </w:rPr>
+      </w:pPr>
+      <w:r>
+        <w:rPr>
+          <w:rFonts w:ascii="Times New Roman" w:hAnsi="Times New Roman" w:cs="Times New Roman"/>
+          <w:sz w:val="26"/>
+          <w:szCs w:val="26"/>
+          <w:lang w:val="vi-VN"/>
+        </w:rPr>
+        <w:lastRenderedPageBreak/>
+        <w:t>DANH MỤC HÌNH</w:t>
+      </w:r>
+    </w:p>
+    <w:p>
+      <w:pPr>
+        <w:spacing w:line="312" w:lineRule="auto"/>
+        <w:rPr>
+          <w:rFonts w:ascii="Times New Roman" w:hAnsi="Times New Roman" w:cs="Times New Roman"/>
+          <w:sz w:val="26"/>
+          <w:szCs w:val="26"/>
+          <w:lang w:val="vi-VN"/>
+        </w:rPr>
+      </w:pPr>
+      <w:r>
+        <w:rPr>
+          <w:rFonts w:ascii="Times New Roman" w:hAnsi="Times New Roman" w:cs="Times New Roman"/>
+          <w:sz w:val="26"/>
+          <w:szCs w:val="26"/>
+          <w:lang w:val="vi-VN"/>
+        </w:rPr>
+        <w:br w:type="page"/>
+      </w:r>
+    </w:p>
+    <w:p>
+      <w:pPr>
+        <w:spacing w:line="312" w:lineRule="auto"/>
+        <w:rPr>
+          <w:rFonts w:ascii="Times New Roman" w:hAnsi="Times New Roman" w:cs="Times New Roman"/>
+          <w:sz w:val="26"/>
+          <w:szCs w:val="26"/>
+          <w:lang w:val="vi-VN"/>
+        </w:rPr>
+      </w:pPr>
+      <w:r>
+        <w:rPr>
+          <w:rFonts w:ascii="Times New Roman" w:hAnsi="Times New Roman" w:cs="Times New Roman"/>
+          <w:sz w:val="26"/>
+          <w:szCs w:val="26"/>
+          <w:lang w:val="vi-VN"/>
+        </w:rPr>
+        <w:lastRenderedPageBreak/>
+        <w:t>DANH MỤC TỪ VIẾT TẮT</w:t>
+      </w:r>
+    </w:p>
+    <w:p>
+      <w:pPr>
+        <w:spacing w:line="312" w:lineRule="auto"/>
+        <w:rPr>
+          <w:rFonts w:ascii="Times New Roman" w:hAnsi="Times New Roman" w:cs="Times New Roman"/>
+          <w:sz w:val="26"/>
+          <w:szCs w:val="26"/>
+          <w:lang w:val="vi-VN"/>
+        </w:rPr>
+      </w:pPr>
+      <w:r>
+        <w:rPr>
+          <w:rFonts w:ascii="Times New Roman" w:hAnsi="Times New Roman" w:cs="Times New Roman"/>
+          <w:sz w:val="26"/>
+          <w:szCs w:val="26"/>
+          <w:lang w:val="vi-VN"/>
+        </w:rPr>
+        <w:br w:type="page"/>
+      </w:r>
+    </w:p>
+    <w:p>
+      <w:pPr>
+        <w:spacing w:line="312" w:lineRule="auto"/>
+        <w:rPr>
+          <w:rFonts w:ascii="Times New Roman" w:hAnsi="Times New Roman" w:cs="Times New Roman"/>
+          <w:sz w:val="26"/>
+          <w:szCs w:val="26"/>
+          <w:lang w:val="vi-VN"/>
+        </w:rPr>
+        <w:sectPr>
+          <w:pgSz w:w="11906" w:h="16838" w:code="9"/>
+          <w:pgMar w:top="1247" w:right="1247" w:bottom="1247" w:left="1814" w:header="720" w:footer="720" w:gutter="0"/>
+          <w:cols w:space="720"/>
+          <w:docGrid w:linePitch="360"/>
+        </w:sectPr>
+      </w:pPr>
+    </w:p>
+    <w:p>
+      <w:pPr>
+        <w:spacing w:line="312" w:lineRule="auto"/>
+        <w:jc w:val="center"/>
+        <w:rPr>
+          <w:rFonts w:ascii="Times New Roman" w:hAnsi="Times New Roman" w:cs="Times New Roman"/>
+          <w:sz w:val="26"/>
+          <w:szCs w:val="26"/>
+          <w:lang w:val="vi-VN"/>
+        </w:rPr>
+      </w:pPr>
+      <w:r>
+        <w:rPr>
+          <w:rFonts w:ascii="Times New Roman" w:hAnsi="Times New Roman" w:cs="Times New Roman"/>
+          <w:sz w:val="26"/>
+          <w:szCs w:val="26"/>
+          <w:lang w:val="vi-VN"/>
+        </w:rPr>
+        <w:lastRenderedPageBreak/>
+        <w:t>Chương 1. GIỚI THIỆU</w:t>
+      </w:r>
+    </w:p>
+    <w:p>
+      <w:pPr>
+        <w:spacing w:line="312" w:lineRule="auto"/>
+        <w:rPr>
+          <w:rFonts w:ascii="Times New Roman" w:hAnsi="Times New Roman" w:cs="Times New Roman"/>
+          <w:sz w:val="26"/>
+          <w:szCs w:val="26"/>
+          <w:lang w:val="vi-VN"/>
+        </w:rPr>
+        <w:sectPr>
+          <w:headerReference w:type="default" r:id="rId8"/>
+          <w:footerReference w:type="default" r:id="rId9"/>
+          <w:pgSz w:w="11906" w:h="16838" w:code="9"/>
+          <w:pgMar w:top="1247" w:right="1247" w:bottom="1247" w:left="1814" w:header="720" w:footer="720" w:gutter="0"/>
+          <w:cols w:space="720"/>
+          <w:docGrid w:linePitch="360"/>
+        </w:sectPr>
+      </w:pPr>
+    </w:p>
+    <w:p>
+      <w:pPr>
+        <w:spacing w:line="312" w:lineRule="auto"/>
+        <w:rPr>
+          <w:rFonts w:ascii="Times New Roman" w:hAnsi="Times New Roman" w:cs="Times New Roman"/>
+          <w:sz w:val="26"/>
+          <w:szCs w:val="26"/>
+          <w:lang w:val="vi-VN"/>
+        </w:rPr>
+        <w:sectPr>
+          <w:pgSz w:w="11906" w:h="16838" w:code="9"/>
+          <w:pgMar w:top="1247" w:right="1247" w:bottom="1247" w:left="1814" w:header="720" w:footer="720" w:gutter="0"/>
+          <w:cols w:space="720"/>
+          <w:docGrid w:linePitch="360"/>
+        </w:sectPr>
+      </w:pPr>
+      <w:r>
+        <w:rPr>
+          <w:rFonts w:ascii="Times New Roman" w:hAnsi="Times New Roman" w:cs="Times New Roman"/>
+          <w:sz w:val="26"/>
+          <w:szCs w:val="26"/>
+          <w:lang w:val="vi-VN"/>
+        </w:rPr>
+        <w:lastRenderedPageBreak/>
+        <w:t>Chương 2. CƠ SỞ LÝ THUYẾT</w:t>
+      </w:r>
+    </w:p>
+    <w:p>
+      <w:pPr>
+        <w:spacing w:line="312" w:lineRule="auto"/>
+        <w:rPr>
+          <w:rFonts w:ascii="Times New Roman" w:hAnsi="Times New Roman" w:cs="Times New Roman"/>
+          <w:sz w:val="26"/>
+          <w:szCs w:val="26"/>
+          <w:lang w:val="vi-VN"/>
+        </w:rPr>
+        <w:sectPr>
+          <w:pgSz w:w="11906" w:h="16838" w:code="9"/>
+          <w:pgMar w:top="1247" w:right="1247" w:bottom="1247" w:left="1814" w:header="720" w:footer="720" w:gutter="0"/>
+          <w:cols w:space="720"/>
+          <w:docGrid w:linePitch="360"/>
+        </w:sectPr>
+      </w:pPr>
+      <w:r>
+        <w:rPr>
+          <w:rFonts w:ascii="Times New Roman" w:hAnsi="Times New Roman" w:cs="Times New Roman"/>
+          <w:sz w:val="26"/>
+          <w:szCs w:val="26"/>
+          <w:lang w:val="vi-VN"/>
+        </w:rPr>
+        <w:lastRenderedPageBreak/>
+        <w:t>Chương 3. PHƯƠNG PHÁP THỰC HIỆN</w:t>
+      </w:r>
+    </w:p>
+    <w:p>
+      <w:pPr>
+        <w:spacing w:line="312" w:lineRule="auto"/>
+        <w:rPr>
+          <w:rFonts w:ascii="Times New Roman" w:hAnsi="Times New Roman" w:cs="Times New Roman"/>
+          <w:sz w:val="26"/>
+          <w:szCs w:val="26"/>
+          <w:lang w:val="vi-VN"/>
+        </w:rPr>
+        <w:sectPr>
+          <w:pgSz w:w="11906" w:h="16838" w:code="9"/>
+          <w:pgMar w:top="1247" w:right="1247" w:bottom="1247" w:left="1814" w:header="720" w:footer="720" w:gutter="0"/>
+          <w:cols w:space="720"/>
+          <w:docGrid w:linePitch="360"/>
+        </w:sectPr>
+      </w:pPr>
+      <w:r>
+        <w:rPr>
+          <w:rFonts w:ascii="Times New Roman" w:hAnsi="Times New Roman" w:cs="Times New Roman"/>
+          <w:sz w:val="26"/>
+          <w:szCs w:val="26"/>
+          <w:lang w:val="vi-VN"/>
+        </w:rPr>
+        <w:lastRenderedPageBreak/>
+        <w:t>Chương 4. KẾT QUẢ THỰC NGHIỆM VÀ ĐÁNH GIÁ GIẢI PHÁP</w:t>
+      </w:r>
+    </w:p>
+    <w:p>
+      <w:pPr>
+        <w:spacing w:line="312" w:lineRule="auto"/>
+        <w:rPr>
+          <w:rFonts w:ascii="Times New Roman" w:hAnsi="Times New Roman" w:cs="Times New Roman"/>
+          <w:sz w:val="26"/>
+          <w:szCs w:val="26"/>
+          <w:lang w:val="vi-VN"/>
+        </w:rPr>
+      </w:pPr>
+      <w:r>
+        <w:rPr>
+          <w:rFonts w:ascii="Times New Roman" w:hAnsi="Times New Roman" w:cs="Times New Roman"/>
+          <w:sz w:val="26"/>
+          <w:szCs w:val="26"/>
+          <w:lang w:val="vi-VN"/>
+        </w:rPr>
+        <w:lastRenderedPageBreak/>
+        <w:t>Chương 5. KẾT LUẬN VÀ HƯỚNG PHÁP TRIỂN</w:t>
+      </w:r>
+    </w:p>
+    <w:p>
+      <w:pPr>
+        <w:spacing w:line="312" w:lineRule="auto"/>
+        <w:rPr>
+          <w:rFonts w:ascii="Times New Roman" w:hAnsi="Times New Roman" w:cs="Times New Roman"/>
+          <w:sz w:val="26"/>
+          <w:szCs w:val="26"/>
+          <w:lang w:val="vi-VN"/>
+        </w:rPr>
+      </w:pPr>
+      <w:r>
+        <w:rPr>
+          <w:rFonts w:ascii="Times New Roman" w:hAnsi="Times New Roman" w:cs="Times New Roman"/>
+          <w:sz w:val="26"/>
+          <w:szCs w:val="26"/>
+          <w:lang w:val="vi-VN"/>
+        </w:rPr>
+        <w:t>TÀI LIỆU THAM KHẢO</w:t>
       </w:r>
     </w:p>
     <w:sectPr>
       <w:pgSz w:w="11906" w:h="16838" w:code="9"/>
       <w:pgMar w:top="1247" w:right="1247" w:bottom="1247" w:left="1814" w:header="720" w:footer="720" w:gutter="0"/>
-      <w:pgBorders w:display="firstPage">
-        <w:top w:val="thinThickThinMediumGap" w:sz="24" w:space="1" w:color="auto"/>
-        <w:left w:val="thinThickThinMediumGap" w:sz="24" w:space="4" w:color="auto"/>
-        <w:bottom w:val="thinThickThinMediumGap" w:sz="24" w:space="1" w:color="auto"/>
-        <w:right w:val="thinThickThinMediumGap" w:sz="24" w:space="4" w:color="auto"/>
-      </w:pgBorders>
       <w:cols w:space="720"/>
       <w:docGrid w:linePitch="360"/>
     </w:sectPr>
@@ -1468,6 +2014,16 @@
 </w:endnotes>
 </file>
 
+<file path=word/footer1.xml><?xml version="1.0" encoding="utf-8"?>
+<w:ftr xmlns:wpc="http://schemas.microsoft.com/office/word/2010/wordprocessingCanvas" xmlns:cx="http://schemas.microsoft.com/office/drawing/2014/chartex" xmlns:cx1="http://schemas.microsoft.com/office/drawing/2015/9/8/chartex" xmlns:cx2="http://schemas.microsoft.com/office/drawing/2015/10/21/chartex" xmlns:cx3="http://schemas.microsoft.com/office/drawing/2016/5/9/chartex" xmlns:cx4="http://schemas.microsoft.com/office/drawing/2016/5/10/chartex" xmlns:cx5="http://schemas.microsoft.com/office/drawing/2016/5/11/chartex" xmlns:cx6="http://schemas.microsoft.com/office/drawing/2016/5/12/chartex" xmlns:cx7="http://schemas.microsoft.com/office/drawing/2016/5/13/chartex" xmlns:cx8="http://schemas.microsoft.com/office/drawing/2016/5/14/chartex" xmlns:mc="http://schemas.openxmlformats.org/markup-compatibility/2006" xmlns:aink="http://schemas.microsoft.com/office/drawing/2016/ink" xmlns:am3d="http://schemas.microsoft.com/office/drawing/2017/model3d" xmlns:o="urn:schemas-microsoft-com:office:office" xmlns:oel="http://schemas.microsoft.com/office/2019/extlst" xmlns:r="http://schemas.openxmlformats.org/officeDocument/2006/relationships" xmlns:m="http://schemas.openxmlformats.org/officeDocument/2006/math" xmlns:v="urn:schemas-microsoft-com:vml" xmlns:wp14="http://schemas.microsoft.com/office/word/2010/wordprocessingDrawing" xmlns:wp="http://schemas.openxmlformats.org/drawingml/2006/wordprocessingDrawing" xmlns:w10="urn:schemas-microsoft-com:office:word" xmlns:w="http://schemas.openxmlformats.org/wordprocessingml/2006/main" xmlns:w14="http://schemas.microsoft.com/office/word/2010/wordml" xmlns:w15="http://schemas.microsoft.com/office/word/2012/wordml" xmlns:w16cex="http://schemas.microsoft.com/office/word/2018/wordml/cex" xmlns:w16cid="http://schemas.microsoft.com/office/word/2016/wordml/cid" xmlns:w16="http://schemas.microsoft.com/office/word/2018/wordml" xmlns:w16sdtdh="http://schemas.microsoft.com/office/word/2020/wordml/sdtdatahash" xmlns:w16se="http://schemas.microsoft.com/office/word/2015/wordml/symex" xmlns:wpg="http://schemas.microsoft.com/office/word/2010/wordprocessingGroup" xmlns:wpi="http://schemas.microsoft.com/office/word/2010/wordprocessingInk" xmlns:wne="http://schemas.microsoft.com/office/word/2006/wordml" xmlns:wps="http://schemas.microsoft.com/office/word/2010/wordprocessingShape" mc:Ignorable="w14 w15 w16se w16cid w16 w16cex w16sdtdh wp14">
+  <w:p>
+    <w:pPr>
+      <w:pStyle w:val="Footer"/>
+    </w:pPr>
+  </w:p>
+</w:ftr>
+</file>
+
 <file path=word/footnotes.xml><?xml version="1.0" encoding="utf-8"?>
 <w:footnotes xmlns:wpc="http://schemas.microsoft.com/office/word/2010/wordprocessingCanvas" xmlns:cx="http://schemas.microsoft.com/office/drawing/2014/chartex" xmlns:cx1="http://schemas.microsoft.com/office/drawing/2015/9/8/chartex" xmlns:cx2="http://schemas.microsoft.com/office/drawing/2015/10/21/chartex" xmlns:cx3="http://schemas.microsoft.com/office/drawing/2016/5/9/chartex" xmlns:cx4="http://schemas.microsoft.com/office/drawing/2016/5/10/chartex" xmlns:cx5="http://schemas.microsoft.com/office/drawing/2016/5/11/chartex" xmlns:cx6="http://schemas.microsoft.com/office/drawing/2016/5/12/chartex" xmlns:cx7="http://schemas.microsoft.com/office/drawing/2016/5/13/chartex" xmlns:cx8="http://schemas.microsoft.com/office/drawing/2016/5/14/chartex" xmlns:mc="http://schemas.openxmlformats.org/markup-compatibility/2006" xmlns:aink="http://schemas.microsoft.com/office/drawing/2016/ink" xmlns:am3d="http://schemas.microsoft.com/office/drawing/2017/model3d" xmlns:o="urn:schemas-microsoft-com:office:office" xmlns:oel="http://schemas.microsoft.com/office/2019/extlst" xmlns:r="http://schemas.openxmlformats.org/officeDocument/2006/relationships" xmlns:m="http://schemas.openxmlformats.org/officeDocument/2006/math" xmlns:v="urn:schemas-microsoft-com:vml" xmlns:wp14="http://schemas.microsoft.com/office/word/2010/wordprocessingDrawing" xmlns:wp="http://schemas.openxmlformats.org/drawingml/2006/wordprocessingDrawing" xmlns:w10="urn:schemas-microsoft-com:office:word" xmlns:w="http://schemas.openxmlformats.org/wordprocessingml/2006/main" xmlns:w14="http://schemas.microsoft.com/office/word/2010/wordml" xmlns:w15="http://schemas.microsoft.com/office/word/2012/wordml" xmlns:w16cex="http://schemas.microsoft.com/office/word/2018/wordml/cex" xmlns:w16cid="http://schemas.microsoft.com/office/word/2016/wordml/cid" xmlns:w16="http://schemas.microsoft.com/office/word/2018/wordml" xmlns:w16sdtdh="http://schemas.microsoft.com/office/word/2020/wordml/sdtdatahash" xmlns:w16se="http://schemas.microsoft.com/office/word/2015/wordml/symex" xmlns:wpg="http://schemas.microsoft.com/office/word/2010/wordprocessingGroup" xmlns:wpi="http://schemas.microsoft.com/office/word/2010/wordprocessingInk" xmlns:wne="http://schemas.microsoft.com/office/word/2006/wordml" xmlns:wps="http://schemas.microsoft.com/office/word/2010/wordprocessingShape" mc:Ignorable="w14 w15 w16se w16cid w16 w16cex w16sdtdh wp14">
   <w:footnote w:type="separator" w:id="-1">
@@ -1491,6 +2047,16 @@
     </w:p>
   </w:footnote>
 </w:footnotes>
+</file>
+
+<file path=word/header1.xml><?xml version="1.0" encoding="utf-8"?>
+<w:hdr xmlns:wpc="http://schemas.microsoft.com/office/word/2010/wordprocessingCanvas" xmlns:cx="http://schemas.microsoft.com/office/drawing/2014/chartex" xmlns:cx1="http://schemas.microsoft.com/office/drawing/2015/9/8/chartex" xmlns:cx2="http://schemas.microsoft.com/office/drawing/2015/10/21/chartex" xmlns:cx3="http://schemas.microsoft.com/office/drawing/2016/5/9/chartex" xmlns:cx4="http://schemas.microsoft.com/office/drawing/2016/5/10/chartex" xmlns:cx5="http://schemas.microsoft.com/office/drawing/2016/5/11/chartex" xmlns:cx6="http://schemas.microsoft.com/office/drawing/2016/5/12/chartex" xmlns:cx7="http://schemas.microsoft.com/office/drawing/2016/5/13/chartex" xmlns:cx8="http://schemas.microsoft.com/office/drawing/2016/5/14/chartex" xmlns:mc="http://schemas.openxmlformats.org/markup-compatibility/2006" xmlns:aink="http://schemas.microsoft.com/office/drawing/2016/ink" xmlns:am3d="http://schemas.microsoft.com/office/drawing/2017/model3d" xmlns:o="urn:schemas-microsoft-com:office:office" xmlns:oel="http://schemas.microsoft.com/office/2019/extlst" xmlns:r="http://schemas.openxmlformats.org/officeDocument/2006/relationships" xmlns:m="http://schemas.openxmlformats.org/officeDocument/2006/math" xmlns:v="urn:schemas-microsoft-com:vml" xmlns:wp14="http://schemas.microsoft.com/office/word/2010/wordprocessingDrawing" xmlns:wp="http://schemas.openxmlformats.org/drawingml/2006/wordprocessingDrawing" xmlns:w10="urn:schemas-microsoft-com:office:word" xmlns:w="http://schemas.openxmlformats.org/wordprocessingml/2006/main" xmlns:w14="http://schemas.microsoft.com/office/word/2010/wordml" xmlns:w15="http://schemas.microsoft.com/office/word/2012/wordml" xmlns:w16cex="http://schemas.microsoft.com/office/word/2018/wordml/cex" xmlns:w16cid="http://schemas.microsoft.com/office/word/2016/wordml/cid" xmlns:w16="http://schemas.microsoft.com/office/word/2018/wordml" xmlns:w16sdtdh="http://schemas.microsoft.com/office/word/2020/wordml/sdtdatahash" xmlns:w16se="http://schemas.microsoft.com/office/word/2015/wordml/symex" xmlns:wpg="http://schemas.microsoft.com/office/word/2010/wordprocessingGroup" xmlns:wpi="http://schemas.microsoft.com/office/word/2010/wordprocessingInk" xmlns:wne="http://schemas.microsoft.com/office/word/2006/wordml" xmlns:wps="http://schemas.microsoft.com/office/word/2010/wordprocessingShape" mc:Ignorable="w14 w15 w16se w16cid w16 w16cex w16sdtdh wp14">
+  <w:p>
+    <w:pPr>
+      <w:pStyle w:val="Header"/>
+    </w:pPr>
+  </w:p>
+</w:hdr>
 </file>
 
 <file path=word/styles.xml><?xml version="1.0" encoding="utf-8"?>
